--- a/project-submissions/shely-bhogal/DS_project.docx
+++ b/project-submissions/shely-bhogal/DS_project.docx
@@ -1,6 +1,6 @@
 
 <file path=word/document.xml><?xml version="1.0" encoding="utf-8"?>
-<w:document xmlns:wpc="http://schemas.microsoft.com/office/word/2010/wordprocessingCanvas" xmlns:cx="http://schemas.microsoft.com/office/drawing/2014/chartex" xmlns:cx1="http://schemas.microsoft.com/office/drawing/2015/9/8/chartex" xmlns:cx2="http://schemas.microsoft.com/office/drawing/2015/10/21/chartex" xmlns:cx3="http://schemas.microsoft.com/office/drawing/2016/5/9/chartex" xmlns:cx4="http://schemas.microsoft.com/office/drawing/2016/5/10/chartex" xmlns:cx5="http://schemas.microsoft.com/office/drawing/2016/5/11/chartex" xmlns:cx6="http://schemas.microsoft.com/office/drawing/2016/5/12/chartex" xmlns:cx7="http://schemas.microsoft.com/office/drawing/2016/5/13/chartex" xmlns:cx8="http://schemas.microsoft.com/office/drawing/2016/5/14/chartex" xmlns:mc="http://schemas.openxmlformats.org/markup-compatibility/2006" xmlns:aink="http://schemas.microsoft.com/office/drawing/2016/ink" xmlns:am3d="http://schemas.microsoft.com/office/drawing/2017/model3d" xmlns:o="urn:schemas-microsoft-com:office:office" xmlns:r="http://schemas.openxmlformats.org/officeDocument/2006/relationships" xmlns:m="http://schemas.openxmlformats.org/officeDocument/2006/math" xmlns:v="urn:schemas-microsoft-com:vml" xmlns:wp14="http://schemas.microsoft.com/office/word/2010/wordprocessingDrawing" xmlns:wp="http://schemas.openxmlformats.org/drawingml/2006/wordprocessingDrawing" xmlns:w10="urn:schemas-microsoft-com:office:word" xmlns:w="http://schemas.openxmlformats.org/wordprocessingml/2006/main" xmlns:w14="http://schemas.microsoft.com/office/word/2010/wordml" xmlns:w15="http://schemas.microsoft.com/office/word/2012/wordml" xmlns:w16cid="http://schemas.microsoft.com/office/word/2016/wordml/cid" xmlns:w16se="http://schemas.microsoft.com/office/word/2015/wordml/symex" xmlns:wpg="http://schemas.microsoft.com/office/word/2010/wordprocessingGroup" xmlns:wpi="http://schemas.microsoft.com/office/word/2010/wordprocessingInk" xmlns:wne="http://schemas.microsoft.com/office/word/2006/wordml" xmlns:wps="http://schemas.microsoft.com/office/word/2010/wordprocessingShape" mc:Ignorable="w14 w15 w16se w16cid wp14">
+<w:document xmlns:wpc="http://schemas.microsoft.com/office/word/2010/wordprocessingCanvas" xmlns:cx="http://schemas.microsoft.com/office/drawing/2014/chartex" xmlns:cx1="http://schemas.microsoft.com/office/drawing/2015/9/8/chartex" xmlns:cx2="http://schemas.microsoft.com/office/drawing/2015/10/21/chartex" xmlns:cx3="http://schemas.microsoft.com/office/drawing/2016/5/9/chartex" xmlns:cx4="http://schemas.microsoft.com/office/drawing/2016/5/10/chartex" xmlns:cx5="http://schemas.microsoft.com/office/drawing/2016/5/11/chartex" xmlns:cx6="http://schemas.microsoft.com/office/drawing/2016/5/12/chartex" xmlns:cx7="http://schemas.microsoft.com/office/drawing/2016/5/13/chartex" xmlns:cx8="http://schemas.microsoft.com/office/drawing/2016/5/14/chartex" xmlns:mc="http://schemas.openxmlformats.org/markup-compatibility/2006" xmlns:aink="http://schemas.microsoft.com/office/drawing/2016/ink" xmlns:am3d="http://schemas.microsoft.com/office/drawing/2017/model3d" xmlns:o="urn:schemas-microsoft-com:office:office" xmlns:r="http://schemas.openxmlformats.org/officeDocument/2006/relationships" xmlns:m="http://schemas.openxmlformats.org/officeDocument/2006/math" xmlns:v="urn:schemas-microsoft-com:vml" xmlns:wp14="http://schemas.microsoft.com/office/word/2010/wordprocessingDrawing" xmlns:wp="http://schemas.openxmlformats.org/drawingml/2006/wordprocessingDrawing" xmlns:w10="urn:schemas-microsoft-com:office:word" xmlns:w="http://schemas.openxmlformats.org/wordprocessingml/2006/main" xmlns:w14="http://schemas.microsoft.com/office/word/2010/wordml" xmlns:w15="http://schemas.microsoft.com/office/word/2012/wordml" xmlns:w16cex="http://schemas.microsoft.com/office/word/2018/wordml/cex" xmlns:w16cid="http://schemas.microsoft.com/office/word/2016/wordml/cid" xmlns:w16="http://schemas.microsoft.com/office/word/2018/wordml" xmlns:w16se="http://schemas.microsoft.com/office/word/2015/wordml/symex" xmlns:wpg="http://schemas.microsoft.com/office/word/2010/wordprocessingGroup" xmlns:wpi="http://schemas.microsoft.com/office/word/2010/wordprocessingInk" xmlns:wne="http://schemas.microsoft.com/office/word/2006/wordml" xmlns:wps="http://schemas.microsoft.com/office/word/2010/wordprocessingShape" mc:Ignorable="w14 w15 w16se w16cid w16 w16cex wp14">
   <w:body>
     <w:p>
       <w:pPr>
@@ -413,6 +413,47 @@
     </w:tbl>
     <w:p/>
     <w:p>
+      <w:hyperlink r:id="rId6" w:history="1">
+        <w:r>
+          <w:rPr>
+            <w:rStyle w:val="Hyperlink"/>
+            <w:rFonts w:ascii="Arial" w:eastAsia="Times New Roman" w:hAnsi="Arial" w:cs="Arial"/>
+            <w:sz w:val="20"/>
+            <w:szCs w:val="20"/>
+          </w:rPr>
+          <w:t>https://us04web.zoom.us/j</w:t>
+        </w:r>
+        <w:r>
+          <w:rPr>
+            <w:rStyle w:val="Hyperlink"/>
+            <w:rFonts w:ascii="Arial" w:eastAsia="Times New Roman" w:hAnsi="Arial" w:cs="Arial"/>
+            <w:sz w:val="20"/>
+            <w:szCs w:val="20"/>
+          </w:rPr>
+          <w:t>/</w:t>
+        </w:r>
+        <w:r>
+          <w:rPr>
+            <w:rStyle w:val="Hyperlink"/>
+            <w:rFonts w:ascii="Arial" w:eastAsia="Times New Roman" w:hAnsi="Arial" w:cs="Arial"/>
+            <w:sz w:val="20"/>
+            <w:szCs w:val="20"/>
+          </w:rPr>
+          <w:t>76400899701</w:t>
+        </w:r>
+      </w:hyperlink>
+      <w:r>
+        <w:rPr>
+          <w:rStyle w:val="notranslate"/>
+          <w:rFonts w:ascii="Arial" w:eastAsia="Times New Roman" w:hAnsi="Arial" w:cs="Arial"/>
+          <w:color w:val="222222"/>
+          <w:sz w:val="20"/>
+          <w:szCs w:val="20"/>
+        </w:rPr>
+        <w:t xml:space="preserve">  </w:t>
+      </w:r>
+    </w:p>
+    <w:p>
       <w:pPr>
         <w:pStyle w:val="Heading2"/>
       </w:pPr>
@@ -427,6 +468,9 @@
       </w:r>
       <w:r>
         <w:t xml:space="preserve"> choice</w:t>
+      </w:r>
+      <w:r>
+        <w:t xml:space="preserve"> – level?</w:t>
       </w:r>
     </w:p>
     <w:tbl>
@@ -466,7 +510,7 @@
           </w:tcPr>
           <w:p>
             <w:r>
-              <w:t xml:space="preserve">Analyse trends of global shark attacks, from 1901 to the present, with goal to predict most likely area to suffer </w:t>
+              <w:t xml:space="preserve">Analyse trends of global shark attacks, with goal to predict most likely area to suffer </w:t>
             </w:r>
             <w:r>
               <w:t xml:space="preserve">from </w:t>
@@ -517,7 +561,7 @@
             </w:r>
           </w:p>
           <w:p>
-            <w:hyperlink r:id="rId6" w:history="1">
+            <w:hyperlink r:id="rId7" w:history="1">
               <w:r>
                 <w:rPr>
                   <w:rStyle w:val="Hyperlink"/>
@@ -537,7 +581,7 @@
                 <w:color w:val="3D4251"/>
               </w:rPr>
             </w:pPr>
-            <w:hyperlink r:id="rId7" w:history="1">
+            <w:hyperlink r:id="rId8" w:history="1">
               <w:r>
                 <w:rPr>
                   <w:rStyle w:val="Hyperlink"/>
@@ -612,6 +656,27 @@
               </w:rPr>
               <w:t>visualized)</w:t>
             </w:r>
+            <w:r>
+              <w:rPr>
+                <w:rStyle w:val="css-n1oaoq"/>
+                <w:rFonts w:eastAsiaTheme="majorEastAsia" w:cstheme="minorHAnsi"/>
+              </w:rPr>
+              <w:t xml:space="preserve"> – what are ‘provoked attacks’ and how often are they fatal</w:t>
+            </w:r>
+            <w:r>
+              <w:rPr>
+                <w:rStyle w:val="css-n1oaoq"/>
+                <w:rFonts w:eastAsiaTheme="majorEastAsia" w:cstheme="minorHAnsi"/>
+              </w:rPr>
+              <w:t xml:space="preserve"> compared to ‘unprovoked attacks’</w:t>
+            </w:r>
+            <w:r>
+              <w:rPr>
+                <w:rStyle w:val="css-n1oaoq"/>
+                <w:rFonts w:eastAsiaTheme="majorEastAsia" w:cstheme="minorHAnsi"/>
+              </w:rPr>
+              <w:t>?</w:t>
+            </w:r>
           </w:p>
           <w:p>
             <w:pPr>
@@ -623,9 +688,70 @@
             <w:r>
               <w:rPr>
                 <w:rStyle w:val="css-n1oaoq"/>
-                <w:rFonts w:eastAsiaTheme="majorEastAsia" w:cstheme="minorHAnsi"/>
-              </w:rPr>
-              <w:t>Country of attacks (visualized)</w:t>
+                <w:rFonts w:eastAsiaTheme="majorEastAsia"/>
+                <w:highlight w:val="yellow"/>
+              </w:rPr>
+              <w:lastRenderedPageBreak/>
+              <w:t>Plot on map grid (</w:t>
+            </w:r>
+            <w:r>
+              <w:rPr>
+                <w:rStyle w:val="css-n1oaoq"/>
+                <w:rFonts w:eastAsiaTheme="majorEastAsia"/>
+                <w:i/>
+                <w:iCs/>
+                <w:highlight w:val="yellow"/>
+              </w:rPr>
+              <w:t>y-axis</w:t>
+            </w:r>
+            <w:r>
+              <w:rPr>
+                <w:rStyle w:val="css-n1oaoq"/>
+                <w:rFonts w:eastAsiaTheme="majorEastAsia"/>
+                <w:highlight w:val="yellow"/>
+              </w:rPr>
+              <w:t xml:space="preserve"> latitude, </w:t>
+            </w:r>
+            <w:r>
+              <w:rPr>
+                <w:rStyle w:val="css-n1oaoq"/>
+                <w:rFonts w:eastAsiaTheme="majorEastAsia"/>
+                <w:i/>
+                <w:iCs/>
+                <w:highlight w:val="yellow"/>
+              </w:rPr>
+              <w:t>x-axis</w:t>
+            </w:r>
+            <w:r>
+              <w:rPr>
+                <w:rStyle w:val="css-n1oaoq"/>
+                <w:rFonts w:eastAsiaTheme="majorEastAsia"/>
+                <w:highlight w:val="yellow"/>
+              </w:rPr>
+              <w:t xml:space="preserve"> longitude) data points of shark attacks, and if fatal, colour in red</w:t>
+            </w:r>
+            <w:r>
+              <w:rPr>
+                <w:rStyle w:val="css-n1oaoq"/>
+                <w:rFonts w:eastAsiaTheme="majorEastAsia"/>
+              </w:rPr>
+              <w:t xml:space="preserve"> (</w:t>
+            </w:r>
+            <w:r>
+              <w:rPr>
+                <w:rStyle w:val="css-n1oaoq"/>
+                <w:rFonts w:eastAsiaTheme="majorEastAsia"/>
+                <w:b/>
+                <w:bCs/>
+              </w:rPr>
+              <w:t>Carto</w:t>
+            </w:r>
+            <w:r>
+              <w:rPr>
+                <w:rStyle w:val="css-n1oaoq"/>
+                <w:rFonts w:eastAsiaTheme="majorEastAsia"/>
+              </w:rPr>
+              <w:t xml:space="preserve"> library)</w:t>
             </w:r>
           </w:p>
           <w:p>
@@ -667,7 +793,6 @@
                 <w:rStyle w:val="css-n1oaoq"/>
                 <w:rFonts w:cstheme="minorHAnsi"/>
               </w:rPr>
-              <w:lastRenderedPageBreak/>
               <w:t>Any correlations between time and fatal attacks?</w:t>
             </w:r>
           </w:p>
@@ -706,7 +831,10 @@
               <w:t>(min and max values for year</w:t>
             </w:r>
             <w:r>
-              <w:t xml:space="preserve"> needed – is there enough data?</w:t>
+              <w:t xml:space="preserve"> needed – </w:t>
+            </w:r>
+            <w:r>
+              <w:t>convert column to date format!</w:t>
             </w:r>
             <w:r>
               <w:t>)</w:t>
@@ -743,7 +871,7 @@
             <w:tcW w:w="7867" w:type="dxa"/>
           </w:tcPr>
           <w:p>
-            <w:hyperlink r:id="rId8" w:history="1">
+            <w:hyperlink r:id="rId9" w:history="1">
               <w:r>
                 <w:rPr>
                   <w:rStyle w:val="Hyperlink"/>
@@ -771,20 +899,36 @@
       </w:tr>
     </w:tbl>
     <w:p/>
+    <w:p/>
+    <w:p/>
+    <w:p/>
+    <w:p/>
+    <w:p/>
+    <w:p/>
     <w:p>
       <w:pPr>
         <w:pStyle w:val="Heading2"/>
+        <w:rPr>
+          <w:strike/>
+        </w:rPr>
       </w:pPr>
       <w:r>
+        <w:rPr>
+          <w:strike/>
+        </w:rPr>
         <w:t>3</w:t>
       </w:r>
       <w:r>
         <w:rPr>
+          <w:strike/>
           <w:vertAlign w:val="superscript"/>
         </w:rPr>
         <w:t>rd</w:t>
       </w:r>
       <w:r>
+        <w:rPr>
+          <w:strike/>
+        </w:rPr>
         <w:t xml:space="preserve"> choice  - taken as example of project from DataCamp</w:t>
       </w:r>
     </w:p>
@@ -859,7 +1003,7 @@
             <w:r>
               <w:t xml:space="preserve">Dataset available from Kaggle: </w:t>
             </w:r>
-            <w:hyperlink r:id="rId9" w:history="1">
+            <w:hyperlink r:id="rId10" w:history="1">
               <w:r>
                 <w:rPr>
                   <w:rStyle w:val="Hyperlink"/>
@@ -1087,7 +1231,7 @@
             <w:tcW w:w="7867" w:type="dxa"/>
           </w:tcPr>
           <w:p>
-            <w:hyperlink r:id="rId10" w:history="1">
+            <w:hyperlink r:id="rId11" w:history="1">
               <w:r>
                 <w:rPr>
                   <w:rStyle w:val="Hyperlink"/>
@@ -1126,7 +1270,7 @@
 </file>
 
 <file path=word/styles.xml><?xml version="1.0" encoding="utf-8"?>
-<w:styles xmlns:mc="http://schemas.openxmlformats.org/markup-compatibility/2006" xmlns:r="http://schemas.openxmlformats.org/officeDocument/2006/relationships" xmlns:w="http://schemas.openxmlformats.org/wordprocessingml/2006/main" xmlns:w14="http://schemas.microsoft.com/office/word/2010/wordml" xmlns:w15="http://schemas.microsoft.com/office/word/2012/wordml" xmlns:w16cid="http://schemas.microsoft.com/office/word/2016/wordml/cid" xmlns:w16se="http://schemas.microsoft.com/office/word/2015/wordml/symex" mc:Ignorable="w14 w15 w16se w16cid">
+<w:styles xmlns:mc="http://schemas.openxmlformats.org/markup-compatibility/2006" xmlns:r="http://schemas.openxmlformats.org/officeDocument/2006/relationships" xmlns:w="http://schemas.openxmlformats.org/wordprocessingml/2006/main" xmlns:w14="http://schemas.microsoft.com/office/word/2010/wordml" xmlns:w15="http://schemas.microsoft.com/office/word/2012/wordml" xmlns:w16cex="http://schemas.microsoft.com/office/word/2018/wordml/cex" xmlns:w16cid="http://schemas.microsoft.com/office/word/2016/wordml/cid" xmlns:w16="http://schemas.microsoft.com/office/word/2018/wordml" xmlns:w16se="http://schemas.microsoft.com/office/word/2015/wordml/symex" mc:Ignorable="w14 w15 w16se w16cid w16 w16cex">
   <w:docDefaults>
     <w:rPrDefault>
       <w:rPr>
@@ -1656,6 +1800,35 @@
       <w:szCs w:val="32"/>
     </w:rPr>
   </w:style>
+  <w:style w:type="character" w:styleId="FollowedHyperlink">
+    <w:name w:val="FollowedHyperlink"/>
+    <w:basedOn w:val="DefaultParagraphFont"/>
+    <w:uiPriority w:val="99"/>
+    <w:semiHidden/>
+    <w:unhideWhenUsed/>
+    <w:rsid w:val="00ED3553"/>
+    <w:rPr>
+      <w:color w:val="954F72" w:themeColor="followedHyperlink"/>
+      <w:u w:val="single"/>
+    </w:rPr>
+  </w:style>
+  <w:style w:type="character" w:customStyle="1" w:styleId="notranslate">
+    <w:name w:val="notranslate"/>
+    <w:basedOn w:val="DefaultParagraphFont"/>
+    <w:rsid w:val="00D77946"/>
+  </w:style>
+  <w:style w:type="character" w:styleId="UnresolvedMention">
+    <w:name w:val="Unresolved Mention"/>
+    <w:basedOn w:val="DefaultParagraphFont"/>
+    <w:uiPriority w:val="99"/>
+    <w:semiHidden/>
+    <w:unhideWhenUsed/>
+    <w:rsid w:val="00D77946"/>
+    <w:rPr>
+      <w:color w:val="605E5C"/>
+      <w:shd w:val="clear" w:color="auto" w:fill="E1DFDD"/>
+    </w:rPr>
+  </w:style>
 </w:styles>
 </file>
 
